--- a/Hardware Map.docx
+++ b/Hardware Map.docx
@@ -9,9 +9,9 @@
         <w:tblLook w:val="04A0" w:firstRow="1" w:lastRow="0" w:firstColumn="1" w:lastColumn="0" w:noHBand="0" w:noVBand="1"/>
       </w:tblPr>
       <w:tblGrid>
-        <w:gridCol w:w="1999"/>
-        <w:gridCol w:w="1664"/>
-        <w:gridCol w:w="1031"/>
+        <w:gridCol w:w="1710"/>
+        <w:gridCol w:w="1710"/>
+        <w:gridCol w:w="1274"/>
         <w:gridCol w:w="4042"/>
         <w:gridCol w:w="4236"/>
       </w:tblGrid>
@@ -21,7 +21,7 @@
         </w:trPr>
         <w:tc>
           <w:tcPr>
-            <w:tcW w:w="1999" w:type="dxa"/>
+            <w:tcW w:w="1710" w:type="dxa"/>
             <w:tcBorders>
               <w:top w:val="single" w:sz="4" w:space="0" w:color="auto"/>
               <w:left w:val="single" w:sz="4" w:space="0" w:color="auto"/>
@@ -52,7 +52,7 @@
         </w:tc>
         <w:tc>
           <w:tcPr>
-            <w:tcW w:w="1664" w:type="dxa"/>
+            <w:tcW w:w="1710" w:type="dxa"/>
             <w:tcBorders>
               <w:top w:val="single" w:sz="4" w:space="0" w:color="auto"/>
               <w:left w:val="nil"/>
@@ -83,7 +83,7 @@
         </w:tc>
         <w:tc>
           <w:tcPr>
-            <w:tcW w:w="1031" w:type="dxa"/>
+            <w:tcW w:w="1274" w:type="dxa"/>
             <w:tcBorders>
               <w:top w:val="single" w:sz="4" w:space="0" w:color="auto"/>
               <w:left w:val="nil"/>
@@ -181,7 +181,7 @@
         </w:trPr>
         <w:tc>
           <w:tcPr>
-            <w:tcW w:w="1999" w:type="dxa"/>
+            <w:tcW w:w="1710" w:type="dxa"/>
             <w:tcBorders>
               <w:top w:val="nil"/>
               <w:left w:val="single" w:sz="4" w:space="0" w:color="auto"/>
@@ -212,7 +212,7 @@
         </w:tc>
         <w:tc>
           <w:tcPr>
-            <w:tcW w:w="1664" w:type="dxa"/>
+            <w:tcW w:w="1710" w:type="dxa"/>
             <w:tcBorders>
               <w:top w:val="nil"/>
               <w:left w:val="nil"/>
@@ -245,7 +245,7 @@
         </w:tc>
         <w:tc>
           <w:tcPr>
-            <w:tcW w:w="1031" w:type="dxa"/>
+            <w:tcW w:w="1274" w:type="dxa"/>
             <w:tcBorders>
               <w:top w:val="nil"/>
               <w:left w:val="nil"/>
@@ -266,6 +266,13 @@
                 <w:color w:val="000000"/>
               </w:rPr>
             </w:pPr>
+            <w:r>
+              <w:rPr>
+                <w:rFonts w:ascii="Calibri" w:eastAsia="Times New Roman" w:hAnsi="Calibri" w:cs="Calibri"/>
+                <w:color w:val="000000"/>
+              </w:rPr>
+              <w:t>Motor</w:t>
+            </w:r>
             <w:r>
               <w:rPr>
                 <w:rFonts w:ascii="Calibri" w:eastAsia="Times New Roman" w:hAnsi="Calibri" w:cs="Calibri"/>
@@ -344,7 +351,7 @@
         </w:trPr>
         <w:tc>
           <w:tcPr>
-            <w:tcW w:w="1999" w:type="dxa"/>
+            <w:tcW w:w="1710" w:type="dxa"/>
             <w:tcBorders>
               <w:top w:val="nil"/>
               <w:left w:val="single" w:sz="4" w:space="0" w:color="auto"/>
@@ -375,7 +382,7 @@
         </w:tc>
         <w:tc>
           <w:tcPr>
-            <w:tcW w:w="1664" w:type="dxa"/>
+            <w:tcW w:w="1710" w:type="dxa"/>
             <w:tcBorders>
               <w:top w:val="nil"/>
               <w:left w:val="nil"/>
@@ -408,7 +415,7 @@
         </w:tc>
         <w:tc>
           <w:tcPr>
-            <w:tcW w:w="1031" w:type="dxa"/>
+            <w:tcW w:w="1274" w:type="dxa"/>
             <w:tcBorders>
               <w:top w:val="nil"/>
               <w:left w:val="nil"/>
@@ -429,6 +436,13 @@
                 <w:color w:val="000000"/>
               </w:rPr>
             </w:pPr>
+            <w:r>
+              <w:rPr>
+                <w:rFonts w:ascii="Calibri" w:eastAsia="Times New Roman" w:hAnsi="Calibri" w:cs="Calibri"/>
+                <w:color w:val="000000"/>
+              </w:rPr>
+              <w:t xml:space="preserve">Motor </w:t>
+            </w:r>
             <w:r>
               <w:rPr>
                 <w:rFonts w:ascii="Calibri" w:eastAsia="Times New Roman" w:hAnsi="Calibri" w:cs="Calibri"/>
@@ -507,7 +521,7 @@
         </w:trPr>
         <w:tc>
           <w:tcPr>
-            <w:tcW w:w="1999" w:type="dxa"/>
+            <w:tcW w:w="1710" w:type="dxa"/>
             <w:tcBorders>
               <w:top w:val="nil"/>
               <w:left w:val="single" w:sz="4" w:space="0" w:color="auto"/>
@@ -538,7 +552,7 @@
         </w:tc>
         <w:tc>
           <w:tcPr>
-            <w:tcW w:w="1664" w:type="dxa"/>
+            <w:tcW w:w="1710" w:type="dxa"/>
             <w:tcBorders>
               <w:top w:val="nil"/>
               <w:left w:val="nil"/>
@@ -571,7 +585,7 @@
         </w:tc>
         <w:tc>
           <w:tcPr>
-            <w:tcW w:w="1031" w:type="dxa"/>
+            <w:tcW w:w="1274" w:type="dxa"/>
             <w:tcBorders>
               <w:top w:val="nil"/>
               <w:left w:val="nil"/>
@@ -592,6 +606,13 @@
                 <w:color w:val="000000"/>
               </w:rPr>
             </w:pPr>
+            <w:r>
+              <w:rPr>
+                <w:rFonts w:ascii="Calibri" w:eastAsia="Times New Roman" w:hAnsi="Calibri" w:cs="Calibri"/>
+                <w:color w:val="000000"/>
+              </w:rPr>
+              <w:t xml:space="preserve">Motor </w:t>
+            </w:r>
             <w:r>
               <w:rPr>
                 <w:rFonts w:ascii="Calibri" w:eastAsia="Times New Roman" w:hAnsi="Calibri" w:cs="Calibri"/>
@@ -670,7 +691,7 @@
         </w:trPr>
         <w:tc>
           <w:tcPr>
-            <w:tcW w:w="1999" w:type="dxa"/>
+            <w:tcW w:w="1710" w:type="dxa"/>
             <w:tcBorders>
               <w:top w:val="nil"/>
               <w:left w:val="single" w:sz="4" w:space="0" w:color="auto"/>
@@ -701,7 +722,7 @@
         </w:tc>
         <w:tc>
           <w:tcPr>
-            <w:tcW w:w="1664" w:type="dxa"/>
+            <w:tcW w:w="1710" w:type="dxa"/>
             <w:tcBorders>
               <w:top w:val="nil"/>
               <w:left w:val="nil"/>
@@ -734,7 +755,7 @@
         </w:tc>
         <w:tc>
           <w:tcPr>
-            <w:tcW w:w="1031" w:type="dxa"/>
+            <w:tcW w:w="1274" w:type="dxa"/>
             <w:tcBorders>
               <w:top w:val="nil"/>
               <w:left w:val="nil"/>
@@ -760,7 +781,7 @@
                 <w:rFonts w:ascii="Calibri" w:eastAsia="Times New Roman" w:hAnsi="Calibri" w:cs="Calibri"/>
                 <w:color w:val="000000"/>
               </w:rPr>
-              <w:t>3</w:t>
+              <w:t>Motor 3</w:t>
             </w:r>
           </w:p>
         </w:tc>
@@ -833,7 +854,7 @@
         </w:trPr>
         <w:tc>
           <w:tcPr>
-            <w:tcW w:w="1999" w:type="dxa"/>
+            <w:tcW w:w="1710" w:type="dxa"/>
             <w:tcBorders>
               <w:top w:val="nil"/>
               <w:left w:val="single" w:sz="4" w:space="0" w:color="auto"/>
@@ -864,7 +885,7 @@
         </w:tc>
         <w:tc>
           <w:tcPr>
-            <w:tcW w:w="1664" w:type="dxa"/>
+            <w:tcW w:w="1710" w:type="dxa"/>
             <w:tcBorders>
               <w:top w:val="nil"/>
               <w:left w:val="nil"/>
@@ -895,7 +916,7 @@
         </w:tc>
         <w:tc>
           <w:tcPr>
-            <w:tcW w:w="1031" w:type="dxa"/>
+            <w:tcW w:w="1274" w:type="dxa"/>
             <w:tcBorders>
               <w:top w:val="nil"/>
               <w:left w:val="nil"/>
@@ -916,6 +937,13 @@
                 <w:color w:val="000000"/>
               </w:rPr>
             </w:pPr>
+            <w:r>
+              <w:rPr>
+                <w:rFonts w:ascii="Calibri" w:eastAsia="Times New Roman" w:hAnsi="Calibri" w:cs="Calibri"/>
+                <w:color w:val="000000"/>
+              </w:rPr>
+              <w:t xml:space="preserve">Motor </w:t>
+            </w:r>
             <w:r>
               <w:rPr>
                 <w:rFonts w:ascii="Calibri" w:eastAsia="Times New Roman" w:hAnsi="Calibri" w:cs="Calibri"/>
@@ -1010,7 +1038,7 @@
         </w:trPr>
         <w:tc>
           <w:tcPr>
-            <w:tcW w:w="1999" w:type="dxa"/>
+            <w:tcW w:w="1710" w:type="dxa"/>
             <w:tcBorders>
               <w:top w:val="nil"/>
               <w:left w:val="single" w:sz="4" w:space="0" w:color="auto"/>
@@ -1040,7 +1068,7 @@
         </w:tc>
         <w:tc>
           <w:tcPr>
-            <w:tcW w:w="1664" w:type="dxa"/>
+            <w:tcW w:w="1710" w:type="dxa"/>
             <w:tcBorders>
               <w:top w:val="nil"/>
               <w:left w:val="nil"/>
@@ -1072,7 +1100,7 @@
         </w:tc>
         <w:tc>
           <w:tcPr>
-            <w:tcW w:w="1031" w:type="dxa"/>
+            <w:tcW w:w="1274" w:type="dxa"/>
             <w:tcBorders>
               <w:top w:val="nil"/>
               <w:left w:val="nil"/>
@@ -1092,6 +1120,20 @@
                 <w:color w:val="000000"/>
               </w:rPr>
             </w:pPr>
+            <w:r>
+              <w:rPr>
+                <w:rFonts w:ascii="Calibri" w:eastAsia="Times New Roman" w:hAnsi="Calibri" w:cs="Calibri"/>
+                <w:color w:val="000000"/>
+              </w:rPr>
+              <w:t>Digit</w:t>
+            </w:r>
+            <w:r>
+              <w:rPr>
+                <w:rFonts w:ascii="Calibri" w:eastAsia="Times New Roman" w:hAnsi="Calibri" w:cs="Calibri"/>
+                <w:color w:val="000000"/>
+              </w:rPr>
+              <w:t xml:space="preserve">al </w:t>
+            </w:r>
             <w:r>
               <w:rPr>
                 <w:rFonts w:ascii="Calibri" w:eastAsia="Times New Roman" w:hAnsi="Calibri" w:cs="Calibri"/>
@@ -1182,7 +1224,7 @@
         </w:trPr>
         <w:tc>
           <w:tcPr>
-            <w:tcW w:w="1999" w:type="dxa"/>
+            <w:tcW w:w="1710" w:type="dxa"/>
             <w:tcBorders>
               <w:top w:val="nil"/>
               <w:left w:val="single" w:sz="4" w:space="0" w:color="auto"/>
@@ -1213,7 +1255,7 @@
         </w:tc>
         <w:tc>
           <w:tcPr>
-            <w:tcW w:w="1664" w:type="dxa"/>
+            <w:tcW w:w="1710" w:type="dxa"/>
             <w:tcBorders>
               <w:top w:val="nil"/>
               <w:left w:val="nil"/>
@@ -1246,7 +1288,7 @@
         </w:tc>
         <w:tc>
           <w:tcPr>
-            <w:tcW w:w="1031" w:type="dxa"/>
+            <w:tcW w:w="1274" w:type="dxa"/>
             <w:tcBorders>
               <w:top w:val="nil"/>
               <w:left w:val="nil"/>
@@ -1267,6 +1309,13 @@
                 <w:color w:val="000000"/>
               </w:rPr>
             </w:pPr>
+            <w:r>
+              <w:rPr>
+                <w:rFonts w:ascii="Calibri" w:eastAsia="Times New Roman" w:hAnsi="Calibri" w:cs="Calibri"/>
+                <w:color w:val="000000"/>
+              </w:rPr>
+              <w:t xml:space="preserve">Motor </w:t>
+            </w:r>
             <w:r>
               <w:rPr>
                 <w:rFonts w:ascii="Calibri" w:eastAsia="Times New Roman" w:hAnsi="Calibri" w:cs="Calibri"/>
@@ -1363,7 +1412,7 @@
         </w:trPr>
         <w:tc>
           <w:tcPr>
-            <w:tcW w:w="1999" w:type="dxa"/>
+            <w:tcW w:w="1710" w:type="dxa"/>
             <w:tcBorders>
               <w:top w:val="nil"/>
               <w:left w:val="single" w:sz="4" w:space="0" w:color="auto"/>
@@ -1394,7 +1443,7 @@
         </w:tc>
         <w:tc>
           <w:tcPr>
-            <w:tcW w:w="1664" w:type="dxa"/>
+            <w:tcW w:w="1710" w:type="dxa"/>
             <w:tcBorders>
               <w:top w:val="nil"/>
               <w:left w:val="nil"/>
@@ -1427,7 +1476,7 @@
         </w:tc>
         <w:tc>
           <w:tcPr>
-            <w:tcW w:w="1031" w:type="dxa"/>
+            <w:tcW w:w="1274" w:type="dxa"/>
             <w:tcBorders>
               <w:top w:val="nil"/>
               <w:left w:val="nil"/>
@@ -1533,7 +1582,7 @@
         </w:trPr>
         <w:tc>
           <w:tcPr>
-            <w:tcW w:w="1999" w:type="dxa"/>
+            <w:tcW w:w="1710" w:type="dxa"/>
             <w:tcBorders>
               <w:top w:val="nil"/>
               <w:left w:val="single" w:sz="4" w:space="0" w:color="auto"/>
@@ -1564,7 +1613,7 @@
         </w:tc>
         <w:tc>
           <w:tcPr>
-            <w:tcW w:w="1664" w:type="dxa"/>
+            <w:tcW w:w="1710" w:type="dxa"/>
             <w:tcBorders>
               <w:top w:val="nil"/>
               <w:left w:val="nil"/>
@@ -1597,7 +1646,7 @@
         </w:tc>
         <w:tc>
           <w:tcPr>
-            <w:tcW w:w="1031" w:type="dxa"/>
+            <w:tcW w:w="1274" w:type="dxa"/>
             <w:tcBorders>
               <w:top w:val="nil"/>
               <w:left w:val="nil"/>
@@ -1618,6 +1667,13 @@
                 <w:color w:val="000000"/>
               </w:rPr>
             </w:pPr>
+            <w:r>
+              <w:rPr>
+                <w:rFonts w:ascii="Calibri" w:eastAsia="Times New Roman" w:hAnsi="Calibri" w:cs="Calibri"/>
+                <w:color w:val="000000"/>
+              </w:rPr>
+              <w:t xml:space="preserve">Servo </w:t>
+            </w:r>
             <w:r>
               <w:rPr>
                 <w:rFonts w:ascii="Calibri" w:eastAsia="Times New Roman" w:hAnsi="Calibri" w:cs="Calibri"/>
@@ -1696,7 +1752,7 @@
         </w:trPr>
         <w:tc>
           <w:tcPr>
-            <w:tcW w:w="1999" w:type="dxa"/>
+            <w:tcW w:w="1710" w:type="dxa"/>
             <w:tcBorders>
               <w:top w:val="nil"/>
               <w:left w:val="single" w:sz="4" w:space="0" w:color="auto"/>
@@ -1727,7 +1783,7 @@
         </w:tc>
         <w:tc>
           <w:tcPr>
-            <w:tcW w:w="1664" w:type="dxa"/>
+            <w:tcW w:w="1710" w:type="dxa"/>
             <w:tcBorders>
               <w:top w:val="nil"/>
               <w:left w:val="nil"/>
@@ -1760,7 +1816,7 @@
         </w:tc>
         <w:tc>
           <w:tcPr>
-            <w:tcW w:w="1031" w:type="dxa"/>
+            <w:tcW w:w="1274" w:type="dxa"/>
             <w:tcBorders>
               <w:top w:val="nil"/>
               <w:left w:val="nil"/>
@@ -1781,6 +1837,13 @@
                 <w:color w:val="000000"/>
               </w:rPr>
             </w:pPr>
+            <w:r>
+              <w:rPr>
+                <w:rFonts w:ascii="Calibri" w:eastAsia="Times New Roman" w:hAnsi="Calibri" w:cs="Calibri"/>
+                <w:color w:val="000000"/>
+              </w:rPr>
+              <w:t xml:space="preserve">Servo </w:t>
+            </w:r>
             <w:r>
               <w:rPr>
                 <w:rFonts w:ascii="Calibri" w:eastAsia="Times New Roman" w:hAnsi="Calibri" w:cs="Calibri"/>
@@ -1859,7 +1922,7 @@
         </w:trPr>
         <w:tc>
           <w:tcPr>
-            <w:tcW w:w="1999" w:type="dxa"/>
+            <w:tcW w:w="1710" w:type="dxa"/>
             <w:tcBorders>
               <w:top w:val="nil"/>
               <w:left w:val="single" w:sz="4" w:space="0" w:color="auto"/>
@@ -1890,7 +1953,7 @@
         </w:tc>
         <w:tc>
           <w:tcPr>
-            <w:tcW w:w="1664" w:type="dxa"/>
+            <w:tcW w:w="1710" w:type="dxa"/>
             <w:tcBorders>
               <w:top w:val="nil"/>
               <w:left w:val="nil"/>
@@ -1923,7 +1986,7 @@
         </w:tc>
         <w:tc>
           <w:tcPr>
-            <w:tcW w:w="1031" w:type="dxa"/>
+            <w:tcW w:w="1274" w:type="dxa"/>
             <w:tcBorders>
               <w:top w:val="nil"/>
               <w:left w:val="nil"/>
@@ -1944,6 +2007,13 @@
                 <w:color w:val="000000"/>
               </w:rPr>
             </w:pPr>
+            <w:r>
+              <w:rPr>
+                <w:rFonts w:ascii="Calibri" w:eastAsia="Times New Roman" w:hAnsi="Calibri" w:cs="Calibri"/>
+                <w:color w:val="000000"/>
+              </w:rPr>
+              <w:t xml:space="preserve">Motor </w:t>
+            </w:r>
             <w:r>
               <w:rPr>
                 <w:rFonts w:ascii="Calibri" w:eastAsia="Times New Roman" w:hAnsi="Calibri" w:cs="Calibri"/>
@@ -2755,4 +2825,248 @@
     </a:ext>
   </a:extLst>
 </a:theme>
+</file>
+
+<file path=customXml/item1.xml><?xml version="1.0" encoding="utf-8"?>
+<ct:contentTypeSchema xmlns:ct="http://schemas.microsoft.com/office/2006/metadata/contentType" xmlns:ma="http://schemas.microsoft.com/office/2006/metadata/properties/metaAttributes" ct:_="" ma:_="" ma:contentTypeName="Document" ma:contentTypeID="0x010100D73C5F51843DED42BCCB7662321A0A99" ma:contentTypeVersion="7" ma:contentTypeDescription="Create a new document." ma:contentTypeScope="" ma:versionID="86df04166eaf2789c76a391979f23f3b">
+  <xsd:schema xmlns:xsd="http://www.w3.org/2001/XMLSchema" xmlns:xs="http://www.w3.org/2001/XMLSchema" xmlns:p="http://schemas.microsoft.com/office/2006/metadata/properties" xmlns:ns3="513afd1e-2178-4c28-832d-e0913fd3ed6f" xmlns:ns4="576259d3-ba2f-4af9-9e82-bd8d91f89f24" targetNamespace="http://schemas.microsoft.com/office/2006/metadata/properties" ma:root="true" ma:fieldsID="705be1537f96a08e81fca91982fd9db8" ns3:_="" ns4:_="">
+    <xsd:import namespace="513afd1e-2178-4c28-832d-e0913fd3ed6f"/>
+    <xsd:import namespace="576259d3-ba2f-4af9-9e82-bd8d91f89f24"/>
+    <xsd:element name="properties">
+      <xsd:complexType>
+        <xsd:sequence>
+          <xsd:element name="documentManagement">
+            <xsd:complexType>
+              <xsd:all>
+                <xsd:element ref="ns3:MediaServiceMetadata" minOccurs="0"/>
+                <xsd:element ref="ns3:MediaServiceFastMetadata" minOccurs="0"/>
+                <xsd:element ref="ns3:MediaServiceAutoKeyPoints" minOccurs="0"/>
+                <xsd:element ref="ns3:MediaServiceKeyPoints" minOccurs="0"/>
+                <xsd:element ref="ns4:SharedWithUsers" minOccurs="0"/>
+                <xsd:element ref="ns4:SharedWithDetails" minOccurs="0"/>
+                <xsd:element ref="ns4:SharingHintHash" minOccurs="0"/>
+              </xsd:all>
+            </xsd:complexType>
+          </xsd:element>
+        </xsd:sequence>
+      </xsd:complexType>
+    </xsd:element>
+  </xsd:schema>
+  <xsd:schema xmlns:xsd="http://www.w3.org/2001/XMLSchema" xmlns:xs="http://www.w3.org/2001/XMLSchema" xmlns:dms="http://schemas.microsoft.com/office/2006/documentManagement/types" xmlns:pc="http://schemas.microsoft.com/office/infopath/2007/PartnerControls" targetNamespace="513afd1e-2178-4c28-832d-e0913fd3ed6f" elementFormDefault="qualified">
+    <xsd:import namespace="http://schemas.microsoft.com/office/2006/documentManagement/types"/>
+    <xsd:import namespace="http://schemas.microsoft.com/office/infopath/2007/PartnerControls"/>
+    <xsd:element name="MediaServiceMetadata" ma:index="8" nillable="true" ma:displayName="MediaServiceMetadata" ma:hidden="true" ma:internalName="MediaServiceMetadata" ma:readOnly="true">
+      <xsd:simpleType>
+        <xsd:restriction base="dms:Note"/>
+      </xsd:simpleType>
+    </xsd:element>
+    <xsd:element name="MediaServiceFastMetadata" ma:index="9" nillable="true" ma:displayName="MediaServiceFastMetadata" ma:hidden="true" ma:internalName="MediaServiceFastMetadata" ma:readOnly="true">
+      <xsd:simpleType>
+        <xsd:restriction base="dms:Note"/>
+      </xsd:simpleType>
+    </xsd:element>
+    <xsd:element name="MediaServiceAutoKeyPoints" ma:index="10" nillable="true" ma:displayName="MediaServiceAutoKeyPoints" ma:hidden="true" ma:internalName="MediaServiceAutoKeyPoints" ma:readOnly="true">
+      <xsd:simpleType>
+        <xsd:restriction base="dms:Note"/>
+      </xsd:simpleType>
+    </xsd:element>
+    <xsd:element name="MediaServiceKeyPoints" ma:index="11" nillable="true" ma:displayName="KeyPoints" ma:internalName="MediaServiceKeyPoints" ma:readOnly="true">
+      <xsd:simpleType>
+        <xsd:restriction base="dms:Note">
+          <xsd:maxLength value="255"/>
+        </xsd:restriction>
+      </xsd:simpleType>
+    </xsd:element>
+  </xsd:schema>
+  <xsd:schema xmlns:xsd="http://www.w3.org/2001/XMLSchema" xmlns:xs="http://www.w3.org/2001/XMLSchema" xmlns:dms="http://schemas.microsoft.com/office/2006/documentManagement/types" xmlns:pc="http://schemas.microsoft.com/office/infopath/2007/PartnerControls" targetNamespace="576259d3-ba2f-4af9-9e82-bd8d91f89f24" elementFormDefault="qualified">
+    <xsd:import namespace="http://schemas.microsoft.com/office/2006/documentManagement/types"/>
+    <xsd:import namespace="http://schemas.microsoft.com/office/infopath/2007/PartnerControls"/>
+    <xsd:element name="SharedWithUsers" ma:index="12" nillable="true" ma:displayName="Shared With" ma:internalName="SharedWithUsers" ma:readOnly="true">
+      <xsd:complexType>
+        <xsd:complexContent>
+          <xsd:extension base="dms:UserMulti">
+            <xsd:sequence>
+              <xsd:element name="UserInfo" minOccurs="0" maxOccurs="unbounded">
+                <xsd:complexType>
+                  <xsd:sequence>
+                    <xsd:element name="DisplayName" type="xsd:string" minOccurs="0"/>
+                    <xsd:element name="AccountId" type="dms:UserId" minOccurs="0" nillable="true"/>
+                    <xsd:element name="AccountType" type="xsd:string" minOccurs="0"/>
+                  </xsd:sequence>
+                </xsd:complexType>
+              </xsd:element>
+            </xsd:sequence>
+          </xsd:extension>
+        </xsd:complexContent>
+      </xsd:complexType>
+    </xsd:element>
+    <xsd:element name="SharedWithDetails" ma:index="13" nillable="true" ma:displayName="Shared With Details" ma:internalName="SharedWithDetails" ma:readOnly="true">
+      <xsd:simpleType>
+        <xsd:restriction base="dms:Note">
+          <xsd:maxLength value="255"/>
+        </xsd:restriction>
+      </xsd:simpleType>
+    </xsd:element>
+    <xsd:element name="SharingHintHash" ma:index="14" nillable="true" ma:displayName="Sharing Hint Hash" ma:hidden="true" ma:internalName="SharingHintHash" ma:readOnly="true">
+      <xsd:simpleType>
+        <xsd:restriction base="dms:Text"/>
+      </xsd:simpleType>
+    </xsd:element>
+  </xsd:schema>
+  <xsd:schema xmlns="http://schemas.openxmlformats.org/package/2006/metadata/core-properties" xmlns:xsd="http://www.w3.org/2001/XMLSchema" xmlns:xsi="http://www.w3.org/2001/XMLSchema-instance" xmlns:dc="http://purl.org/dc/elements/1.1/" xmlns:dcterms="http://purl.org/dc/terms/" xmlns:odoc="http://schemas.microsoft.com/internal/obd" targetNamespace="http://schemas.openxmlformats.org/package/2006/metadata/core-properties" elementFormDefault="qualified" attributeFormDefault="unqualified" blockDefault="#all">
+    <xsd:import namespace="http://purl.org/dc/elements/1.1/" schemaLocation="http://dublincore.org/schemas/xmls/qdc/2003/04/02/dc.xsd"/>
+    <xsd:import namespace="http://purl.org/dc/terms/" schemaLocation="http://dublincore.org/schemas/xmls/qdc/2003/04/02/dcterms.xsd"/>
+    <xsd:element name="coreProperties" type="CT_coreProperties"/>
+    <xsd:complexType name="CT_coreProperties">
+      <xsd:all>
+        <xsd:element ref="dc:creator" minOccurs="0" maxOccurs="1"/>
+        <xsd:element ref="dcterms:created" minOccurs="0" maxOccurs="1"/>
+        <xsd:element ref="dc:identifier" minOccurs="0" maxOccurs="1"/>
+        <xsd:element name="contentType" minOccurs="0" maxOccurs="1" type="xsd:string" ma:index="0" ma:displayName="Content Type"/>
+        <xsd:element ref="dc:title" minOccurs="0" maxOccurs="1" ma:index="4" ma:displayName="Title"/>
+        <xsd:element ref="dc:subject" minOccurs="0" maxOccurs="1"/>
+        <xsd:element ref="dc:description" minOccurs="0" maxOccurs="1"/>
+        <xsd:element name="keywords" minOccurs="0" maxOccurs="1" type="xsd:string"/>
+        <xsd:element ref="dc:language" minOccurs="0" maxOccurs="1"/>
+        <xsd:element name="category" minOccurs="0" maxOccurs="1" type="xsd:string"/>
+        <xsd:element name="version" minOccurs="0" maxOccurs="1" type="xsd:string"/>
+        <xsd:element name="revision" minOccurs="0" maxOccurs="1" type="xsd:string">
+          <xsd:annotation>
+            <xsd:documentation>
+                        This value indicates the number of saves or revisions. The application is responsible for updating this value after each revision.
+                    </xsd:documentation>
+          </xsd:annotation>
+        </xsd:element>
+        <xsd:element name="lastModifiedBy" minOccurs="0" maxOccurs="1" type="xsd:string"/>
+        <xsd:element ref="dcterms:modified" minOccurs="0" maxOccurs="1"/>
+        <xsd:element name="contentStatus" minOccurs="0" maxOccurs="1" type="xsd:string"/>
+      </xsd:all>
+    </xsd:complexType>
+  </xsd:schema>
+  <xs:schema xmlns:pc="http://schemas.microsoft.com/office/infopath/2007/PartnerControls" xmlns:xs="http://www.w3.org/2001/XMLSchema" targetNamespace="http://schemas.microsoft.com/office/infopath/2007/PartnerControls" elementFormDefault="qualified" attributeFormDefault="unqualified">
+    <xs:element name="Person">
+      <xs:complexType>
+        <xs:sequence>
+          <xs:element ref="pc:DisplayName" minOccurs="0"/>
+          <xs:element ref="pc:AccountId" minOccurs="0"/>
+          <xs:element ref="pc:AccountType" minOccurs="0"/>
+        </xs:sequence>
+      </xs:complexType>
+    </xs:element>
+    <xs:element name="DisplayName" type="xs:string"/>
+    <xs:element name="AccountId" type="xs:string"/>
+    <xs:element name="AccountType" type="xs:string"/>
+    <xs:element name="BDCAssociatedEntity">
+      <xs:complexType>
+        <xs:sequence>
+          <xs:element ref="pc:BDCEntity" minOccurs="0" maxOccurs="unbounded"/>
+        </xs:sequence>
+        <xs:attribute ref="pc:EntityNamespace"/>
+        <xs:attribute ref="pc:EntityName"/>
+        <xs:attribute ref="pc:SystemInstanceName"/>
+        <xs:attribute ref="pc:AssociationName"/>
+      </xs:complexType>
+    </xs:element>
+    <xs:attribute name="EntityNamespace" type="xs:string"/>
+    <xs:attribute name="EntityName" type="xs:string"/>
+    <xs:attribute name="SystemInstanceName" type="xs:string"/>
+    <xs:attribute name="AssociationName" type="xs:string"/>
+    <xs:element name="BDCEntity">
+      <xs:complexType>
+        <xs:sequence>
+          <xs:element ref="pc:EntityDisplayName" minOccurs="0"/>
+          <xs:element ref="pc:EntityInstanceReference" minOccurs="0"/>
+          <xs:element ref="pc:EntityId1" minOccurs="0"/>
+          <xs:element ref="pc:EntityId2" minOccurs="0"/>
+          <xs:element ref="pc:EntityId3" minOccurs="0"/>
+          <xs:element ref="pc:EntityId4" minOccurs="0"/>
+          <xs:element ref="pc:EntityId5" minOccurs="0"/>
+        </xs:sequence>
+      </xs:complexType>
+    </xs:element>
+    <xs:element name="EntityDisplayName" type="xs:string"/>
+    <xs:element name="EntityInstanceReference" type="xs:string"/>
+    <xs:element name="EntityId1" type="xs:string"/>
+    <xs:element name="EntityId2" type="xs:string"/>
+    <xs:element name="EntityId3" type="xs:string"/>
+    <xs:element name="EntityId4" type="xs:string"/>
+    <xs:element name="EntityId5" type="xs:string"/>
+    <xs:element name="Terms">
+      <xs:complexType>
+        <xs:sequence>
+          <xs:element ref="pc:TermInfo" minOccurs="0" maxOccurs="unbounded"/>
+        </xs:sequence>
+      </xs:complexType>
+    </xs:element>
+    <xs:element name="TermInfo">
+      <xs:complexType>
+        <xs:sequence>
+          <xs:element ref="pc:TermName" minOccurs="0"/>
+          <xs:element ref="pc:TermId" minOccurs="0"/>
+        </xs:sequence>
+      </xs:complexType>
+    </xs:element>
+    <xs:element name="TermName" type="xs:string"/>
+    <xs:element name="TermId" type="xs:string"/>
+  </xs:schema>
+</ct:contentTypeSchema>
+</file>
+
+<file path=customXml/item2.xml><?xml version="1.0" encoding="utf-8"?>
+<?mso-contentType ?>
+<FormTemplates xmlns="http://schemas.microsoft.com/sharepoint/v3/contenttype/forms">
+  <Display>DocumentLibraryForm</Display>
+  <Edit>DocumentLibraryForm</Edit>
+  <New>DocumentLibraryForm</New>
+</FormTemplates>
+</file>
+
+<file path=customXml/item3.xml><?xml version="1.0" encoding="utf-8"?>
+<p:properties xmlns:p="http://schemas.microsoft.com/office/2006/metadata/properties" xmlns:xsi="http://www.w3.org/2001/XMLSchema-instance" xmlns:pc="http://schemas.microsoft.com/office/infopath/2007/PartnerControls">
+  <documentManagement/>
+</p:properties>
+</file>
+
+<file path=customXml/itemProps1.xml><?xml version="1.0" encoding="utf-8"?>
+<ds:datastoreItem xmlns:ds="http://schemas.openxmlformats.org/officeDocument/2006/customXml" ds:itemID="{BCCE9272-7981-434D-9DDE-3E092AF8D013}">
+  <ds:schemaRefs>
+    <ds:schemaRef ds:uri="http://schemas.microsoft.com/office/2006/metadata/contentType"/>
+    <ds:schemaRef ds:uri="http://schemas.microsoft.com/office/2006/metadata/properties/metaAttributes"/>
+    <ds:schemaRef ds:uri="http://www.w3.org/2001/XMLSchema"/>
+    <ds:schemaRef ds:uri="http://schemas.microsoft.com/office/2006/metadata/properties"/>
+    <ds:schemaRef ds:uri="513afd1e-2178-4c28-832d-e0913fd3ed6f"/>
+    <ds:schemaRef ds:uri="576259d3-ba2f-4af9-9e82-bd8d91f89f24"/>
+    <ds:schemaRef ds:uri="http://schemas.microsoft.com/office/2006/documentManagement/types"/>
+    <ds:schemaRef ds:uri="http://schemas.microsoft.com/office/infopath/2007/PartnerControls"/>
+    <ds:schemaRef ds:uri="http://schemas.openxmlformats.org/package/2006/metadata/core-properties"/>
+    <ds:schemaRef ds:uri="http://purl.org/dc/elements/1.1/"/>
+    <ds:schemaRef ds:uri="http://purl.org/dc/terms/"/>
+    <ds:schemaRef ds:uri="http://schemas.microsoft.com/internal/obd"/>
+  </ds:schemaRefs>
+</ds:datastoreItem>
+</file>
+
+<file path=customXml/itemProps2.xml><?xml version="1.0" encoding="utf-8"?>
+<ds:datastoreItem xmlns:ds="http://schemas.openxmlformats.org/officeDocument/2006/customXml" ds:itemID="{9A980FA2-9784-4038-9E07-ED54B9BBEDE8}">
+  <ds:schemaRefs>
+    <ds:schemaRef ds:uri="http://schemas.microsoft.com/sharepoint/v3/contenttype/forms"/>
+  </ds:schemaRefs>
+</ds:datastoreItem>
+</file>
+
+<file path=customXml/itemProps3.xml><?xml version="1.0" encoding="utf-8"?>
+<ds:datastoreItem xmlns:ds="http://schemas.openxmlformats.org/officeDocument/2006/customXml" ds:itemID="{3461856D-D859-4A91-A8FC-BFD53878C3D1}">
+  <ds:schemaRefs>
+    <ds:schemaRef ds:uri="http://schemas.microsoft.com/office/2006/documentManagement/types"/>
+    <ds:schemaRef ds:uri="http://schemas.microsoft.com/office/infopath/2007/PartnerControls"/>
+    <ds:schemaRef ds:uri="http://purl.org/dc/elements/1.1/"/>
+    <ds:schemaRef ds:uri="http://purl.org/dc/terms/"/>
+    <ds:schemaRef ds:uri="http://schemas.microsoft.com/office/2006/metadata/properties"/>
+    <ds:schemaRef ds:uri="http://schemas.openxmlformats.org/package/2006/metadata/core-properties"/>
+    <ds:schemaRef ds:uri="513afd1e-2178-4c28-832d-e0913fd3ed6f"/>
+    <ds:schemaRef ds:uri="576259d3-ba2f-4af9-9e82-bd8d91f89f24"/>
+    <ds:schemaRef ds:uri="http://www.w3.org/XML/1998/namespace"/>
+    <ds:schemaRef ds:uri="http://purl.org/dc/dcmitype/"/>
+  </ds:schemaRefs>
+</ds:datastoreItem>
 </file>
--- a/Hardware Map.docx
+++ b/Hardware Map.docx
@@ -1176,14 +1176,21 @@
                 <w:rFonts w:ascii="Calibri" w:eastAsia="Times New Roman" w:hAnsi="Calibri" w:cs="Calibri"/>
                 <w:color w:val="000000"/>
               </w:rPr>
-              <w:t xml:space="preserve"> for detecting</w:t>
-            </w:r>
-            <w:r>
-              <w:rPr>
-                <w:rFonts w:ascii="Calibri" w:eastAsia="Times New Roman" w:hAnsi="Calibri" w:cs="Calibri"/>
-                <w:color w:val="000000"/>
-              </w:rPr>
-              <w:t xml:space="preserve"> box in effector.</w:t>
+              <w:t xml:space="preserve"> for </w:t>
+            </w:r>
+            <w:r>
+              <w:rPr>
+                <w:rFonts w:ascii="Calibri" w:eastAsia="Times New Roman" w:hAnsi="Calibri" w:cs="Calibri"/>
+                <w:color w:val="000000"/>
+              </w:rPr>
+              <w:t>effector.</w:t>
+            </w:r>
+            <w:r>
+              <w:rPr>
+                <w:rFonts w:ascii="Calibri" w:eastAsia="Times New Roman" w:hAnsi="Calibri" w:cs="Calibri"/>
+                <w:color w:val="000000"/>
+              </w:rPr>
+              <w:t xml:space="preserve"> Active LOW.</w:t>
             </w:r>
           </w:p>
         </w:tc>
@@ -1321,7 +1328,7 @@
                 <w:rFonts w:ascii="Calibri" w:eastAsia="Times New Roman" w:hAnsi="Calibri" w:cs="Calibri"/>
                 <w:color w:val="000000"/>
               </w:rPr>
-              <w:t>1</w:t>
+              <w:t>3</w:t>
             </w:r>
           </w:p>
         </w:tc>
@@ -2828,6 +2835,21 @@
 </file>
 
 <file path=customXml/item1.xml><?xml version="1.0" encoding="utf-8"?>
+<p:properties xmlns:p="http://schemas.microsoft.com/office/2006/metadata/properties" xmlns:xsi="http://www.w3.org/2001/XMLSchema-instance" xmlns:pc="http://schemas.microsoft.com/office/infopath/2007/PartnerControls">
+  <documentManagement/>
+</p:properties>
+</file>
+
+<file path=customXml/item2.xml><?xml version="1.0" encoding="utf-8"?>
+<?mso-contentType ?>
+<FormTemplates xmlns="http://schemas.microsoft.com/sharepoint/v3/contenttype/forms">
+  <Display>DocumentLibraryForm</Display>
+  <Edit>DocumentLibraryForm</Edit>
+  <New>DocumentLibraryForm</New>
+</FormTemplates>
+</file>
+
+<file path=customXml/item3.xml><?xml version="1.0" encoding="utf-8"?>
 <ct:contentTypeSchema xmlns:ct="http://schemas.microsoft.com/office/2006/metadata/contentType" xmlns:ma="http://schemas.microsoft.com/office/2006/metadata/properties/metaAttributes" ct:_="" ma:_="" ma:contentTypeName="Document" ma:contentTypeID="0x010100D73C5F51843DED42BCCB7662321A0A99" ma:contentTypeVersion="7" ma:contentTypeDescription="Create a new document." ma:contentTypeScope="" ma:versionID="86df04166eaf2789c76a391979f23f3b">
   <xsd:schema xmlns:xsd="http://www.w3.org/2001/XMLSchema" xmlns:xs="http://www.w3.org/2001/XMLSchema" xmlns:p="http://schemas.microsoft.com/office/2006/metadata/properties" xmlns:ns3="513afd1e-2178-4c28-832d-e0913fd3ed6f" xmlns:ns4="576259d3-ba2f-4af9-9e82-bd8d91f89f24" targetNamespace="http://schemas.microsoft.com/office/2006/metadata/properties" ma:root="true" ma:fieldsID="705be1537f96a08e81fca91982fd9db8" ns3:_="" ns4:_="">
     <xsd:import namespace="513afd1e-2178-4c28-832d-e0913fd3ed6f"/>
@@ -3012,22 +3034,24 @@
 </ct:contentTypeSchema>
 </file>
 
-<file path=customXml/item2.xml><?xml version="1.0" encoding="utf-8"?>
-<?mso-contentType ?>
-<FormTemplates xmlns="http://schemas.microsoft.com/sharepoint/v3/contenttype/forms">
-  <Display>DocumentLibraryForm</Display>
-  <Edit>DocumentLibraryForm</Edit>
-  <New>DocumentLibraryForm</New>
-</FormTemplates>
+<file path=customXml/itemProps1.xml><?xml version="1.0" encoding="utf-8"?>
+<ds:datastoreItem xmlns:ds="http://schemas.openxmlformats.org/officeDocument/2006/customXml" ds:itemID="{3461856D-D859-4A91-A8FC-BFD53878C3D1}">
+  <ds:schemaRefs>
+    <ds:schemaRef ds:uri="http://schemas.microsoft.com/office/2006/metadata/properties"/>
+    <ds:schemaRef ds:uri="http://schemas.microsoft.com/office/infopath/2007/PartnerControls"/>
+  </ds:schemaRefs>
+</ds:datastoreItem>
 </file>
 
-<file path=customXml/item3.xml><?xml version="1.0" encoding="utf-8"?>
-<p:properties xmlns:p="http://schemas.microsoft.com/office/2006/metadata/properties" xmlns:xsi="http://www.w3.org/2001/XMLSchema-instance" xmlns:pc="http://schemas.microsoft.com/office/infopath/2007/PartnerControls">
-  <documentManagement/>
-</p:properties>
+<file path=customXml/itemProps2.xml><?xml version="1.0" encoding="utf-8"?>
+<ds:datastoreItem xmlns:ds="http://schemas.openxmlformats.org/officeDocument/2006/customXml" ds:itemID="{9A980FA2-9784-4038-9E07-ED54B9BBEDE8}">
+  <ds:schemaRefs>
+    <ds:schemaRef ds:uri="http://schemas.microsoft.com/sharepoint/v3/contenttype/forms"/>
+  </ds:schemaRefs>
+</ds:datastoreItem>
 </file>
 
-<file path=customXml/itemProps1.xml><?xml version="1.0" encoding="utf-8"?>
+<file path=customXml/itemProps3.xml><?xml version="1.0" encoding="utf-8"?>
 <ds:datastoreItem xmlns:ds="http://schemas.openxmlformats.org/officeDocument/2006/customXml" ds:itemID="{BCCE9272-7981-434D-9DDE-3E092AF8D013}">
   <ds:schemaRefs>
     <ds:schemaRef ds:uri="http://schemas.microsoft.com/office/2006/metadata/contentType"/>
@@ -3044,29 +3068,4 @@
     <ds:schemaRef ds:uri="http://schemas.microsoft.com/internal/obd"/>
   </ds:schemaRefs>
 </ds:datastoreItem>
-</file>
-
-<file path=customXml/itemProps2.xml><?xml version="1.0" encoding="utf-8"?>
-<ds:datastoreItem xmlns:ds="http://schemas.openxmlformats.org/officeDocument/2006/customXml" ds:itemID="{9A980FA2-9784-4038-9E07-ED54B9BBEDE8}">
-  <ds:schemaRefs>
-    <ds:schemaRef ds:uri="http://schemas.microsoft.com/sharepoint/v3/contenttype/forms"/>
-  </ds:schemaRefs>
-</ds:datastoreItem>
-</file>
-
-<file path=customXml/itemProps3.xml><?xml version="1.0" encoding="utf-8"?>
-<ds:datastoreItem xmlns:ds="http://schemas.openxmlformats.org/officeDocument/2006/customXml" ds:itemID="{3461856D-D859-4A91-A8FC-BFD53878C3D1}">
-  <ds:schemaRefs>
-    <ds:schemaRef ds:uri="http://schemas.microsoft.com/office/2006/documentManagement/types"/>
-    <ds:schemaRef ds:uri="http://schemas.microsoft.com/office/infopath/2007/PartnerControls"/>
-    <ds:schemaRef ds:uri="http://purl.org/dc/elements/1.1/"/>
-    <ds:schemaRef ds:uri="http://purl.org/dc/terms/"/>
-    <ds:schemaRef ds:uri="http://schemas.microsoft.com/office/2006/metadata/properties"/>
-    <ds:schemaRef ds:uri="http://schemas.openxmlformats.org/package/2006/metadata/core-properties"/>
-    <ds:schemaRef ds:uri="513afd1e-2178-4c28-832d-e0913fd3ed6f"/>
-    <ds:schemaRef ds:uri="576259d3-ba2f-4af9-9e82-bd8d91f89f24"/>
-    <ds:schemaRef ds:uri="http://www.w3.org/XML/1998/namespace"/>
-    <ds:schemaRef ds:uri="http://purl.org/dc/dcmitype/"/>
-  </ds:schemaRefs>
-</ds:datastoreItem>
 </file>
--- a/Hardware Map.docx
+++ b/Hardware Map.docx
@@ -232,7 +232,6 @@
                 <w:color w:val="000000"/>
               </w:rPr>
             </w:pPr>
-            <w:proofErr w:type="spellStart"/>
             <w:r>
               <w:rPr>
                 <w:rFonts w:ascii="Calibri" w:eastAsia="Times New Roman" w:hAnsi="Calibri" w:cs="Calibri"/>
@@ -240,7 +239,6 @@
               </w:rPr>
               <w:t>flMotor</w:t>
             </w:r>
-            <w:proofErr w:type="spellEnd"/>
           </w:p>
         </w:tc>
         <w:tc>
@@ -402,7 +400,6 @@
                 <w:color w:val="000000"/>
               </w:rPr>
             </w:pPr>
-            <w:proofErr w:type="spellStart"/>
             <w:r>
               <w:rPr>
                 <w:rFonts w:ascii="Calibri" w:eastAsia="Times New Roman" w:hAnsi="Calibri" w:cs="Calibri"/>
@@ -410,7 +407,6 @@
               </w:rPr>
               <w:t>frMotor</w:t>
             </w:r>
-            <w:proofErr w:type="spellEnd"/>
           </w:p>
         </w:tc>
         <w:tc>
@@ -572,7 +568,6 @@
                 <w:color w:val="000000"/>
               </w:rPr>
             </w:pPr>
-            <w:proofErr w:type="spellStart"/>
             <w:r>
               <w:rPr>
                 <w:rFonts w:ascii="Calibri" w:eastAsia="Times New Roman" w:hAnsi="Calibri" w:cs="Calibri"/>
@@ -580,7 +575,6 @@
               </w:rPr>
               <w:t>blMotor</w:t>
             </w:r>
-            <w:proofErr w:type="spellEnd"/>
           </w:p>
         </w:tc>
         <w:tc>
@@ -742,7 +736,6 @@
                 <w:color w:val="000000"/>
               </w:rPr>
             </w:pPr>
-            <w:proofErr w:type="spellStart"/>
             <w:r>
               <w:rPr>
                 <w:rFonts w:ascii="Calibri" w:eastAsia="Times New Roman" w:hAnsi="Calibri" w:cs="Calibri"/>
@@ -750,7 +743,6 @@
               </w:rPr>
               <w:t>brMotor</w:t>
             </w:r>
-            <w:proofErr w:type="spellEnd"/>
           </w:p>
         </w:tc>
         <w:tc>
@@ -1011,23 +1003,7 @@
                 <w:rFonts w:ascii="Calibri" w:eastAsia="Times New Roman" w:hAnsi="Calibri" w:cs="Calibri"/>
                 <w:color w:val="000000"/>
               </w:rPr>
-              <w:t>Right (Intake) &amp; Left (</w:t>
-            </w:r>
-            <w:proofErr w:type="spellStart"/>
-            <w:r>
-              <w:rPr>
-                <w:rFonts w:ascii="Calibri" w:eastAsia="Times New Roman" w:hAnsi="Calibri" w:cs="Calibri"/>
-                <w:color w:val="000000"/>
-              </w:rPr>
-              <w:t>Extake</w:t>
-            </w:r>
-            <w:proofErr w:type="spellEnd"/>
-            <w:r>
-              <w:rPr>
-                <w:rFonts w:ascii="Calibri" w:eastAsia="Times New Roman" w:hAnsi="Calibri" w:cs="Calibri"/>
-                <w:color w:val="000000"/>
-              </w:rPr>
-              <w:t xml:space="preserve">) Bumper </w:t>
+              <w:t xml:space="preserve">Right (Intake) &amp; Left (Extake) Bumper </w:t>
             </w:r>
           </w:p>
         </w:tc>
@@ -1087,7 +1063,6 @@
                 <w:color w:val="000000"/>
               </w:rPr>
             </w:pPr>
-            <w:proofErr w:type="spellStart"/>
             <w:r>
               <w:rPr>
                 <w:rFonts w:ascii="Calibri" w:eastAsia="Times New Roman" w:hAnsi="Calibri" w:cs="Calibri"/>
@@ -1095,7 +1070,6 @@
               </w:rPr>
               <w:t>rollerSwitch</w:t>
             </w:r>
-            <w:proofErr w:type="spellEnd"/>
           </w:p>
         </w:tc>
         <w:tc>
@@ -1139,7 +1113,7 @@
                 <w:rFonts w:ascii="Calibri" w:eastAsia="Times New Roman" w:hAnsi="Calibri" w:cs="Calibri"/>
                 <w:color w:val="000000"/>
               </w:rPr>
-              <w:t>0</w:t>
+              <w:t>1</w:t>
             </w:r>
           </w:p>
         </w:tc>
@@ -1282,7 +1256,6 @@
                 <w:color w:val="000000"/>
               </w:rPr>
             </w:pPr>
-            <w:proofErr w:type="spellStart"/>
             <w:r>
               <w:rPr>
                 <w:rFonts w:ascii="Calibri" w:eastAsia="Times New Roman" w:hAnsi="Calibri" w:cs="Calibri"/>
@@ -1290,7 +1263,6 @@
               </w:rPr>
               <w:t>twobar</w:t>
             </w:r>
-            <w:proofErr w:type="spellEnd"/>
           </w:p>
         </w:tc>
         <w:tc>
@@ -1354,21 +1326,12 @@
                 <w:color w:val="000000"/>
               </w:rPr>
             </w:pPr>
-            <w:proofErr w:type="spellStart"/>
-            <w:r>
-              <w:rPr>
-                <w:rFonts w:ascii="Calibri" w:eastAsia="Times New Roman" w:hAnsi="Calibri" w:cs="Calibri"/>
-                <w:color w:val="000000"/>
-              </w:rPr>
-              <w:t>Twobar</w:t>
-            </w:r>
-            <w:proofErr w:type="spellEnd"/>
-            <w:r>
-              <w:rPr>
-                <w:rFonts w:ascii="Calibri" w:eastAsia="Times New Roman" w:hAnsi="Calibri" w:cs="Calibri"/>
-                <w:color w:val="000000"/>
-              </w:rPr>
-              <w:t xml:space="preserve"> motor</w:t>
+            <w:r>
+              <w:rPr>
+                <w:rFonts w:ascii="Calibri" w:eastAsia="Times New Roman" w:hAnsi="Calibri" w:cs="Calibri"/>
+                <w:color w:val="000000"/>
+              </w:rPr>
+              <w:t>Twobar motor</w:t>
             </w:r>
           </w:p>
         </w:tc>
@@ -1399,17 +1362,8 @@
                 <w:rFonts w:ascii="Calibri" w:eastAsia="Times New Roman" w:hAnsi="Calibri" w:cs="Calibri"/>
                 <w:color w:val="000000"/>
               </w:rPr>
-              <w:t xml:space="preserve">Up (Lift) and Down (Down) </w:t>
-            </w:r>
-            <w:proofErr w:type="spellStart"/>
-            <w:r>
-              <w:rPr>
-                <w:rFonts w:ascii="Calibri" w:eastAsia="Times New Roman" w:hAnsi="Calibri" w:cs="Calibri"/>
-                <w:color w:val="000000"/>
-              </w:rPr>
-              <w:t>Dpad</w:t>
-            </w:r>
-            <w:proofErr w:type="spellEnd"/>
+              <w:t>Up (Lift) and Down (Down) Dpad</w:t>
+            </w:r>
           </w:p>
         </w:tc>
       </w:tr>
@@ -1470,7 +1424,6 @@
                 <w:color w:val="000000"/>
               </w:rPr>
             </w:pPr>
-            <w:proofErr w:type="spellStart"/>
             <w:r>
               <w:rPr>
                 <w:rFonts w:ascii="Calibri" w:eastAsia="Times New Roman" w:hAnsi="Calibri" w:cs="Calibri"/>
@@ -1478,7 +1431,6 @@
               </w:rPr>
               <w:t>servoLeft</w:t>
             </w:r>
-            <w:proofErr w:type="spellEnd"/>
           </w:p>
         </w:tc>
         <w:tc>
@@ -1640,7 +1592,6 @@
                 <w:color w:val="000000"/>
               </w:rPr>
             </w:pPr>
-            <w:proofErr w:type="spellStart"/>
             <w:r>
               <w:rPr>
                 <w:rFonts w:ascii="Calibri" w:eastAsia="Times New Roman" w:hAnsi="Calibri" w:cs="Calibri"/>
@@ -1648,7 +1599,6 @@
               </w:rPr>
               <w:t>servoRight</w:t>
             </w:r>
-            <w:proofErr w:type="spellEnd"/>
           </w:p>
         </w:tc>
         <w:tc>
@@ -1810,7 +1760,6 @@
                 <w:color w:val="000000"/>
               </w:rPr>
             </w:pPr>
-            <w:proofErr w:type="spellStart"/>
             <w:r>
               <w:rPr>
                 <w:rFonts w:ascii="Calibri" w:eastAsia="Times New Roman" w:hAnsi="Calibri" w:cs="Calibri"/>
@@ -1818,7 +1767,6 @@
               </w:rPr>
               <w:t>servoMiddle</w:t>
             </w:r>
-            <w:proofErr w:type="spellEnd"/>
           </w:p>
         </w:tc>
         <w:tc>
@@ -1980,7 +1928,6 @@
                 <w:color w:val="000000"/>
               </w:rPr>
             </w:pPr>
-            <w:proofErr w:type="spellStart"/>
             <w:r>
               <w:rPr>
                 <w:rFonts w:ascii="Calibri" w:eastAsia="Times New Roman" w:hAnsi="Calibri" w:cs="Calibri"/>
@@ -1988,7 +1935,6 @@
               </w:rPr>
               <w:t>flyWheel</w:t>
             </w:r>
-            <w:proofErr w:type="spellEnd"/>
           </w:p>
         </w:tc>
         <w:tc>
@@ -2835,21 +2781,6 @@
 </file>
 
 <file path=customXml/item1.xml><?xml version="1.0" encoding="utf-8"?>
-<p:properties xmlns:p="http://schemas.microsoft.com/office/2006/metadata/properties" xmlns:xsi="http://www.w3.org/2001/XMLSchema-instance" xmlns:pc="http://schemas.microsoft.com/office/infopath/2007/PartnerControls">
-  <documentManagement/>
-</p:properties>
-</file>
-
-<file path=customXml/item2.xml><?xml version="1.0" encoding="utf-8"?>
-<?mso-contentType ?>
-<FormTemplates xmlns="http://schemas.microsoft.com/sharepoint/v3/contenttype/forms">
-  <Display>DocumentLibraryForm</Display>
-  <Edit>DocumentLibraryForm</Edit>
-  <New>DocumentLibraryForm</New>
-</FormTemplates>
-</file>
-
-<file path=customXml/item3.xml><?xml version="1.0" encoding="utf-8"?>
 <ct:contentTypeSchema xmlns:ct="http://schemas.microsoft.com/office/2006/metadata/contentType" xmlns:ma="http://schemas.microsoft.com/office/2006/metadata/properties/metaAttributes" ct:_="" ma:_="" ma:contentTypeName="Document" ma:contentTypeID="0x010100D73C5F51843DED42BCCB7662321A0A99" ma:contentTypeVersion="7" ma:contentTypeDescription="Create a new document." ma:contentTypeScope="" ma:versionID="86df04166eaf2789c76a391979f23f3b">
   <xsd:schema xmlns:xsd="http://www.w3.org/2001/XMLSchema" xmlns:xs="http://www.w3.org/2001/XMLSchema" xmlns:p="http://schemas.microsoft.com/office/2006/metadata/properties" xmlns:ns3="513afd1e-2178-4c28-832d-e0913fd3ed6f" xmlns:ns4="576259d3-ba2f-4af9-9e82-bd8d91f89f24" targetNamespace="http://schemas.microsoft.com/office/2006/metadata/properties" ma:root="true" ma:fieldsID="705be1537f96a08e81fca91982fd9db8" ns3:_="" ns4:_="">
     <xsd:import namespace="513afd1e-2178-4c28-832d-e0913fd3ed6f"/>
@@ -3034,24 +2965,22 @@
 </ct:contentTypeSchema>
 </file>
 
-<file path=customXml/itemProps1.xml><?xml version="1.0" encoding="utf-8"?>
-<ds:datastoreItem xmlns:ds="http://schemas.openxmlformats.org/officeDocument/2006/customXml" ds:itemID="{3461856D-D859-4A91-A8FC-BFD53878C3D1}">
-  <ds:schemaRefs>
-    <ds:schemaRef ds:uri="http://schemas.microsoft.com/office/2006/metadata/properties"/>
-    <ds:schemaRef ds:uri="http://schemas.microsoft.com/office/infopath/2007/PartnerControls"/>
-  </ds:schemaRefs>
-</ds:datastoreItem>
+<file path=customXml/item2.xml><?xml version="1.0" encoding="utf-8"?>
+<?mso-contentType ?>
+<FormTemplates xmlns="http://schemas.microsoft.com/sharepoint/v3/contenttype/forms">
+  <Display>DocumentLibraryForm</Display>
+  <Edit>DocumentLibraryForm</Edit>
+  <New>DocumentLibraryForm</New>
+</FormTemplates>
 </file>
 
-<file path=customXml/itemProps2.xml><?xml version="1.0" encoding="utf-8"?>
-<ds:datastoreItem xmlns:ds="http://schemas.openxmlformats.org/officeDocument/2006/customXml" ds:itemID="{9A980FA2-9784-4038-9E07-ED54B9BBEDE8}">
-  <ds:schemaRefs>
-    <ds:schemaRef ds:uri="http://schemas.microsoft.com/sharepoint/v3/contenttype/forms"/>
-  </ds:schemaRefs>
-</ds:datastoreItem>
+<file path=customXml/item3.xml><?xml version="1.0" encoding="utf-8"?>
+<p:properties xmlns:p="http://schemas.microsoft.com/office/2006/metadata/properties" xmlns:xsi="http://www.w3.org/2001/XMLSchema-instance" xmlns:pc="http://schemas.microsoft.com/office/infopath/2007/PartnerControls">
+  <documentManagement/>
+</p:properties>
 </file>
 
-<file path=customXml/itemProps3.xml><?xml version="1.0" encoding="utf-8"?>
+<file path=customXml/itemProps1.xml><?xml version="1.0" encoding="utf-8"?>
 <ds:datastoreItem xmlns:ds="http://schemas.openxmlformats.org/officeDocument/2006/customXml" ds:itemID="{BCCE9272-7981-434D-9DDE-3E092AF8D013}">
   <ds:schemaRefs>
     <ds:schemaRef ds:uri="http://schemas.microsoft.com/office/2006/metadata/contentType"/>
@@ -3068,4 +2997,21 @@
     <ds:schemaRef ds:uri="http://schemas.microsoft.com/internal/obd"/>
   </ds:schemaRefs>
 </ds:datastoreItem>
+</file>
+
+<file path=customXml/itemProps2.xml><?xml version="1.0" encoding="utf-8"?>
+<ds:datastoreItem xmlns:ds="http://schemas.openxmlformats.org/officeDocument/2006/customXml" ds:itemID="{9A980FA2-9784-4038-9E07-ED54B9BBEDE8}">
+  <ds:schemaRefs>
+    <ds:schemaRef ds:uri="http://schemas.microsoft.com/sharepoint/v3/contenttype/forms"/>
+  </ds:schemaRefs>
+</ds:datastoreItem>
+</file>
+
+<file path=customXml/itemProps3.xml><?xml version="1.0" encoding="utf-8"?>
+<ds:datastoreItem xmlns:ds="http://schemas.openxmlformats.org/officeDocument/2006/customXml" ds:itemID="{3461856D-D859-4A91-A8FC-BFD53878C3D1}">
+  <ds:schemaRefs>
+    <ds:schemaRef ds:uri="http://schemas.microsoft.com/office/2006/metadata/properties"/>
+    <ds:schemaRef ds:uri="http://schemas.microsoft.com/office/infopath/2007/PartnerControls"/>
+  </ds:schemaRefs>
+</ds:datastoreItem>
 </file>